--- a/Documentation/Despatching/DoorScanningV1.docx
+++ b/Documentation/Despatching/DoorScanningV1.docx
@@ -331,13 +331,12 @@
               </mc:Choice>
               <mc:Fallback>
                 <w:pict>
-                  <v:group w14:anchorId="26A8BC40" id="Group 453" o:spid="_x0000_s1026" style="position:absolute;margin-left:355.85pt;margin-top:6.2pt;width:245.15pt;height:11in;z-index:251659264;mso-width-percent:400;mso-height-percent:1000;mso-position-horizontal-relative:page;mso-position-vertical-relative:page;mso-width-percent:400;mso-height-percent:1000" coordsize="31136,100584" o:gfxdata="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">
+                  <v:group w14:anchorId="26A8BC40" id="Group 453" o:spid="_x0000_s1026" style="position:absolute;margin-left:355.85pt;margin-top:6.2pt;width:245.15pt;height:11in;z-index:251659264;mso-width-percent:400;mso-height-percent:1000;mso-position-horizontal-relative:page;mso-position-vertical-relative:page;mso-width-percent:400;mso-height-percent:1000" coordsize="31136,100584" o:gfxdata="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">
                     <v:rect id="Rectangle 459" o:spid="_x0000_s1027" alt="Light vertical" style="position:absolute;width:1385;height:100584;visibility:visible;mso-wrap-style:square;v-text-anchor:middle" o:gfxdata="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" filled="f" stroked="f" strokecolor="white" strokeweight="1pt">
                       <v:shadow color="#d8d8d8" offset="3pt,3pt"/>
                     </v:rect>
                     <v:rect id="Rectangle 460" o:spid="_x0000_s1028" style="position:absolute;left:1246;width:29718;height:100584;visibility:visible;mso-wrap-style:square;v-text-anchor:top" o:gfxdata="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" filled="f" stroked="f" strokecolor="#d8d8d8"/>
-                    <v:rect id="Rectangle 461" o:spid="_x0000_s1029" style="position:absolute;left:138;width:30998;height:23774;visibility:visible;mso-wrap-style:square;v-text-anchor:bottom" o:gfxdata="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" filled="f" stroked="f" strokecolor="white" strokeweight="1pt">
-                      <v:fill opacity="52428f"/>
+                    <v:rect id="Rectangle 461" o:spid="_x0000_s1029" style="position:absolute;left:138;width:30998;height:23774;visibility:visible;mso-wrap-style:square;v-text-anchor:bottom" o:gfxdata="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" filled="f" stroked="f" strokecolor="white" strokeweight="1pt">
                       <v:shadow color="#d8d8d8" offset="3pt,3pt"/>
                       <v:textbox inset="28.8pt,14.4pt,14.4pt,14.4pt">
                         <w:txbxContent>
@@ -384,8 +383,7 @@
                         </w:txbxContent>
                       </v:textbox>
                     </v:rect>
-                    <v:rect id="Rectangle 9" o:spid="_x0000_s1030" style="position:absolute;top:67610;width:30895;height:28333;visibility:visible;mso-wrap-style:square;v-text-anchor:bottom" o:gfxdata="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" filled="f" stroked="f" strokecolor="white" strokeweight="1pt">
-                      <v:fill opacity="52428f"/>
+                    <v:rect id="Rectangle 9" o:spid="_x0000_s1030" style="position:absolute;top:67610;width:30895;height:28333;visibility:visible;mso-wrap-style:square;v-text-anchor:bottom" o:gfxdata="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" filled="f" stroked="f" strokecolor="white" strokeweight="1pt">
                       <v:shadow color="#d8d8d8" offset="3pt,3pt"/>
                       <v:textbox inset="28.8pt,14.4pt,14.4pt,14.4pt">
                         <w:txbxContent>
@@ -1191,7 +1189,7 @@
         <w:rPr>
           <w:noProof/>
         </w:rPr>
-        <w:instrText xml:space="preserve"> PAGEREF _Toc527712123 \h </w:instrText>
+        <w:instrText xml:space="preserve"> PAGEREF _Toc1726763 \h </w:instrText>
       </w:r>
       <w:r>
         <w:rPr>
@@ -1266,7 +1264,7 @@
         <w:rPr>
           <w:noProof/>
         </w:rPr>
-        <w:instrText xml:space="preserve"> PAGEREF _Toc527712124 \h </w:instrText>
+        <w:instrText xml:space="preserve"> PAGEREF _Toc1726764 \h </w:instrText>
       </w:r>
       <w:r>
         <w:rPr>
@@ -1341,7 +1339,7 @@
         <w:rPr>
           <w:noProof/>
         </w:rPr>
-        <w:instrText xml:space="preserve"> PAGEREF _Toc527712125 \h </w:instrText>
+        <w:instrText xml:space="preserve"> PAGEREF _Toc1726765 \h </w:instrText>
       </w:r>
       <w:r>
         <w:rPr>
@@ -1416,7 +1414,7 @@
         <w:rPr>
           <w:noProof/>
         </w:rPr>
-        <w:instrText xml:space="preserve"> PAGEREF _Toc527712126 \h </w:instrText>
+        <w:instrText xml:space="preserve"> PAGEREF _Toc1726766 \h </w:instrText>
       </w:r>
       <w:r>
         <w:rPr>
@@ -1491,7 +1489,7 @@
         <w:rPr>
           <w:noProof/>
         </w:rPr>
-        <w:instrText xml:space="preserve"> PAGEREF _Toc527712127 \h </w:instrText>
+        <w:instrText xml:space="preserve"> PAGEREF _Toc1726767 \h </w:instrText>
       </w:r>
       <w:r>
         <w:rPr>
@@ -1566,7 +1564,7 @@
         <w:rPr>
           <w:noProof/>
         </w:rPr>
-        <w:instrText xml:space="preserve"> PAGEREF _Toc527712128 \h </w:instrText>
+        <w:instrText xml:space="preserve"> PAGEREF _Toc1726768 \h </w:instrText>
       </w:r>
       <w:r>
         <w:rPr>
@@ -1583,7 +1581,7 @@
         <w:rPr>
           <w:noProof/>
         </w:rPr>
-        <w:t>8</w:t>
+        <w:t>9</w:t>
       </w:r>
       <w:r>
         <w:rPr>
@@ -1641,7 +1639,7 @@
         <w:rPr>
           <w:noProof/>
         </w:rPr>
-        <w:instrText xml:space="preserve"> PAGEREF _Toc527712129 \h </w:instrText>
+        <w:instrText xml:space="preserve"> PAGEREF _Toc1726769 \h </w:instrText>
       </w:r>
       <w:r>
         <w:rPr>
@@ -1658,7 +1656,7 @@
         <w:rPr>
           <w:noProof/>
         </w:rPr>
-        <w:t>9</w:t>
+        <w:t>10</w:t>
       </w:r>
       <w:r>
         <w:rPr>
@@ -1716,7 +1714,7 @@
         <w:rPr>
           <w:noProof/>
         </w:rPr>
-        <w:instrText xml:space="preserve"> PAGEREF _Toc527712130 \h </w:instrText>
+        <w:instrText xml:space="preserve"> PAGEREF _Toc1726770 \h </w:instrText>
       </w:r>
       <w:r>
         <w:rPr>
@@ -1733,7 +1731,7 @@
         <w:rPr>
           <w:noProof/>
         </w:rPr>
-        <w:t>9</w:t>
+        <w:t>10</w:t>
       </w:r>
       <w:r>
         <w:rPr>
@@ -1791,7 +1789,7 @@
         <w:rPr>
           <w:noProof/>
         </w:rPr>
-        <w:instrText xml:space="preserve"> PAGEREF _Toc527712131 \h </w:instrText>
+        <w:instrText xml:space="preserve"> PAGEREF _Toc1726771 \h </w:instrText>
       </w:r>
       <w:r>
         <w:rPr>
@@ -1808,7 +1806,7 @@
         <w:rPr>
           <w:noProof/>
         </w:rPr>
-        <w:t>9</w:t>
+        <w:t>10</w:t>
       </w:r>
       <w:r>
         <w:rPr>
@@ -1866,7 +1864,7 @@
         <w:rPr>
           <w:noProof/>
         </w:rPr>
-        <w:instrText xml:space="preserve"> PAGEREF _Toc527712132 \h </w:instrText>
+        <w:instrText xml:space="preserve"> PAGEREF _Toc1726772 \h </w:instrText>
       </w:r>
       <w:r>
         <w:rPr>
@@ -1883,7 +1881,7 @@
         <w:rPr>
           <w:noProof/>
         </w:rPr>
-        <w:t>11</w:t>
+        <w:t>12</w:t>
       </w:r>
       <w:r>
         <w:rPr>
@@ -1914,7 +1912,7 @@
       <w:pPr>
         <w:pStyle w:val="Heading1"/>
       </w:pPr>
-      <w:bookmarkStart w:id="0" w:name="_Toc527712123"/>
+      <w:bookmarkStart w:id="0" w:name="_Toc1726763"/>
       <w:r>
         <w:lastRenderedPageBreak/>
         <w:t>Document approval and distribution list</w:t>
@@ -2353,7 +2351,7 @@
           <w:numId w:val="16"/>
         </w:numPr>
       </w:pPr>
-      <w:bookmarkStart w:id="1" w:name="_Toc527712124"/>
+      <w:bookmarkStart w:id="1" w:name="_Toc1726764"/>
       <w:r>
         <w:lastRenderedPageBreak/>
         <w:t>Introduction</w:t>
@@ -2389,7 +2387,7 @@
           <w:numId w:val="16"/>
         </w:numPr>
       </w:pPr>
-      <w:bookmarkStart w:id="2" w:name="_Toc527712125"/>
+      <w:bookmarkStart w:id="2" w:name="_Toc1726765"/>
       <w:r>
         <w:t>Audience</w:t>
       </w:r>
@@ -2463,7 +2461,7 @@
           <w:numId w:val="16"/>
         </w:numPr>
       </w:pPr>
-      <w:bookmarkStart w:id="3" w:name="_Toc527712126"/>
+      <w:bookmarkStart w:id="3" w:name="_Toc1726766"/>
       <w:r>
         <w:lastRenderedPageBreak/>
         <w:t xml:space="preserve">Functionality </w:t>
@@ -2516,12 +2514,7 @@
         <w:t xml:space="preserve">The current implementation, using bespoke hardware </w:t>
       </w:r>
       <w:r>
-        <w:t>developed specifically for Engine</w:t>
-      </w:r>
-      <w:bookmarkStart w:id="4" w:name="_GoBack"/>
-      <w:bookmarkEnd w:id="4"/>
-      <w:r>
-        <w:t>parts, issues a</w:t>
+        <w:t>developed specifically for Engineparts, issues a</w:t>
       </w:r>
       <w:r>
         <w:t>:</w:t>
@@ -2626,11 +2619,11 @@
           <w:numId w:val="16"/>
         </w:numPr>
       </w:pPr>
-      <w:bookmarkStart w:id="5" w:name="_Toc527712127"/>
+      <w:bookmarkStart w:id="4" w:name="_Toc1726767"/>
       <w:r>
         <w:t>Bespoke hardware</w:t>
       </w:r>
-      <w:bookmarkEnd w:id="5"/>
+      <w:bookmarkEnd w:id="4"/>
     </w:p>
     <w:p/>
     <w:p>
@@ -3075,7 +3068,7 @@
           <w:u w:val="single"/>
         </w:rPr>
       </w:pPr>
-      <w:bookmarkStart w:id="6" w:name="_Hlk527703482"/>
+      <w:bookmarkStart w:id="5" w:name="_Hlk527703482"/>
       <w:r>
         <w:rPr>
           <w:b/>
@@ -3099,7 +3092,7 @@
         <w:t xml:space="preserve"> Installation – internal for Engineparts use and control</w:t>
       </w:r>
     </w:p>
-    <w:bookmarkEnd w:id="6"/>
+    <w:bookmarkEnd w:id="5"/>
     <w:p>
       <w:pPr>
         <w:ind w:left="360"/>
@@ -4123,12 +4116,12 @@
           <w:numId w:val="16"/>
         </w:numPr>
       </w:pPr>
-      <w:bookmarkStart w:id="7" w:name="_Toc527712128"/>
+      <w:bookmarkStart w:id="6" w:name="_Toc1726768"/>
       <w:r>
         <w:lastRenderedPageBreak/>
         <w:t>Future hardware replacement strategy</w:t>
       </w:r>
-      <w:bookmarkEnd w:id="7"/>
+      <w:bookmarkEnd w:id="6"/>
     </w:p>
     <w:p/>
     <w:p>
@@ -4390,19 +4383,6 @@
         <w:t>Checking – inbound and outbound</w:t>
       </w:r>
     </w:p>
-    <w:p>
-      <w:pPr>
-        <w:pStyle w:val="ListParagraph"/>
-        <w:numPr>
-          <w:ilvl w:val="0"/>
-          <w:numId w:val="29"/>
-        </w:numPr>
-        <w:jc w:val="both"/>
-      </w:pPr>
-      <w:r>
-        <w:t>…</w:t>
-      </w:r>
-    </w:p>
     <w:p/>
     <w:p>
       <w:pPr>
@@ -4412,11 +4392,271 @@
           <w:numId w:val="16"/>
         </w:numPr>
       </w:pPr>
-      <w:bookmarkStart w:id="8" w:name="_Toc527712129"/>
+      <w:bookmarkStart w:id="7" w:name="_Toc1726769"/>
+      <w:bookmarkStart w:id="8" w:name="_Toc1568832"/>
+      <w:bookmarkStart w:id="9" w:name="_Hlk1568454"/>
+      <w:r>
+        <w:lastRenderedPageBreak/>
+        <w:t>Database entities and relationships</w:t>
+      </w:r>
+      <w:bookmarkEnd w:id="8"/>
+    </w:p>
+    <w:p>
+      <w:pPr>
+        <w:pStyle w:val="Heading1"/>
+        <w:numPr>
+          <w:ilvl w:val="0"/>
+          <w:numId w:val="16"/>
+        </w:numPr>
+      </w:pPr>
+      <w:bookmarkStart w:id="10" w:name="_Toc1568833"/>
+      <w:bookmarkStart w:id="11" w:name="_Hlk1568473"/>
+      <w:bookmarkEnd w:id="9"/>
+      <w:r>
+        <w:t>Programs</w:t>
+      </w:r>
+      <w:bookmarkEnd w:id="10"/>
+    </w:p>
+    <w:p>
+      <w:pPr>
+        <w:pStyle w:val="Heading1"/>
+        <w:numPr>
+          <w:ilvl w:val="1"/>
+          <w:numId w:val="16"/>
+        </w:numPr>
+      </w:pPr>
+      <w:bookmarkStart w:id="12" w:name="_Toc1568834"/>
+      <w:r>
+        <w:t>MS Windows Executables</w:t>
+      </w:r>
+      <w:bookmarkEnd w:id="12"/>
+    </w:p>
+    <w:tbl>
+      <w:tblPr>
+        <w:tblStyle w:val="TableGrid"/>
+        <w:tblW w:w="0" w:type="auto"/>
+        <w:tblInd w:w="846" w:type="dxa"/>
+        <w:tblLook w:val="04A0" w:firstRow="1" w:lastRow="0" w:firstColumn="1" w:lastColumn="0" w:noHBand="0" w:noVBand="1"/>
+      </w:tblPr>
+      <w:tblGrid>
+        <w:gridCol w:w="2126"/>
+        <w:gridCol w:w="5437"/>
+      </w:tblGrid>
+      <w:tr>
+        <w:tc>
+          <w:tcPr>
+            <w:tcW w:w="2126" w:type="dxa"/>
+            <w:vAlign w:val="center"/>
+          </w:tcPr>
+          <w:p>
+            <w:pPr>
+              <w:jc w:val="center"/>
+              <w:rPr>
+                <w:b/>
+              </w:rPr>
+            </w:pPr>
+            <w:r>
+              <w:rPr>
+                <w:b/>
+              </w:rPr>
+              <w:t>Name</w:t>
+            </w:r>
+          </w:p>
+        </w:tc>
+        <w:tc>
+          <w:tcPr>
+            <w:tcW w:w="5437" w:type="dxa"/>
+            <w:vAlign w:val="center"/>
+          </w:tcPr>
+          <w:p>
+            <w:pPr>
+              <w:jc w:val="center"/>
+              <w:rPr>
+                <w:b/>
+              </w:rPr>
+            </w:pPr>
+            <w:r>
+              <w:rPr>
+                <w:b/>
+              </w:rPr>
+              <w:t>Description</w:t>
+            </w:r>
+          </w:p>
+        </w:tc>
+      </w:tr>
+      <w:tr>
+        <w:tc>
+          <w:tcPr>
+            <w:tcW w:w="2126" w:type="dxa"/>
+            <w:vAlign w:val="center"/>
+          </w:tcPr>
+          <w:p>
+            <w:bookmarkStart w:id="13" w:name="_GoBack"/>
+            <w:bookmarkEnd w:id="13"/>
+          </w:p>
+        </w:tc>
+        <w:tc>
+          <w:tcPr>
+            <w:tcW w:w="5437" w:type="dxa"/>
+            <w:vAlign w:val="center"/>
+          </w:tcPr>
+          <w:p/>
+        </w:tc>
+      </w:tr>
+      <w:bookmarkEnd w:id="11"/>
+    </w:tbl>
+    <w:p/>
+    <w:p>
+      <w:pPr>
+        <w:pStyle w:val="Heading1"/>
+        <w:numPr>
+          <w:ilvl w:val="1"/>
+          <w:numId w:val="16"/>
+        </w:numPr>
+      </w:pPr>
+      <w:bookmarkStart w:id="14" w:name="_Toc1568835"/>
+      <w:bookmarkStart w:id="15" w:name="_Hlk1568491"/>
+      <w:r>
+        <w:t>SQL Stored Procedures</w:t>
+      </w:r>
+      <w:bookmarkEnd w:id="14"/>
+    </w:p>
+    <w:tbl>
+      <w:tblPr>
+        <w:tblStyle w:val="TableGrid"/>
+        <w:tblW w:w="0" w:type="auto"/>
+        <w:tblInd w:w="846" w:type="dxa"/>
+        <w:tblLook w:val="04A0" w:firstRow="1" w:lastRow="0" w:firstColumn="1" w:lastColumn="0" w:noHBand="0" w:noVBand="1"/>
+      </w:tblPr>
+      <w:tblGrid>
+        <w:gridCol w:w="4176"/>
+        <w:gridCol w:w="3994"/>
+      </w:tblGrid>
+      <w:tr>
+        <w:tc>
+          <w:tcPr>
+            <w:tcW w:w="4176" w:type="dxa"/>
+            <w:vAlign w:val="center"/>
+          </w:tcPr>
+          <w:p>
+            <w:pPr>
+              <w:jc w:val="center"/>
+              <w:rPr>
+                <w:b/>
+              </w:rPr>
+            </w:pPr>
+            <w:r>
+              <w:rPr>
+                <w:b/>
+              </w:rPr>
+              <w:t>Name</w:t>
+            </w:r>
+          </w:p>
+        </w:tc>
+        <w:tc>
+          <w:tcPr>
+            <w:tcW w:w="3994" w:type="dxa"/>
+            <w:vAlign w:val="center"/>
+          </w:tcPr>
+          <w:p>
+            <w:pPr>
+              <w:jc w:val="center"/>
+              <w:rPr>
+                <w:b/>
+              </w:rPr>
+            </w:pPr>
+            <w:r>
+              <w:rPr>
+                <w:b/>
+              </w:rPr>
+              <w:t>Description</w:t>
+            </w:r>
+          </w:p>
+        </w:tc>
+      </w:tr>
+      <w:tr>
+        <w:tc>
+          <w:tcPr>
+            <w:tcW w:w="4176" w:type="dxa"/>
+            <w:vAlign w:val="center"/>
+          </w:tcPr>
+          <w:p/>
+        </w:tc>
+        <w:tc>
+          <w:tcPr>
+            <w:tcW w:w="3994" w:type="dxa"/>
+            <w:vAlign w:val="center"/>
+          </w:tcPr>
+          <w:p/>
+        </w:tc>
+      </w:tr>
+      <w:tr>
+        <w:tc>
+          <w:tcPr>
+            <w:tcW w:w="4176" w:type="dxa"/>
+            <w:vAlign w:val="center"/>
+          </w:tcPr>
+          <w:p/>
+        </w:tc>
+        <w:tc>
+          <w:tcPr>
+            <w:tcW w:w="3994" w:type="dxa"/>
+            <w:vAlign w:val="center"/>
+          </w:tcPr>
+          <w:p/>
+        </w:tc>
+      </w:tr>
+      <w:tr>
+        <w:tc>
+          <w:tcPr>
+            <w:tcW w:w="4176" w:type="dxa"/>
+            <w:vAlign w:val="center"/>
+          </w:tcPr>
+          <w:p/>
+        </w:tc>
+        <w:tc>
+          <w:tcPr>
+            <w:tcW w:w="3994" w:type="dxa"/>
+            <w:vAlign w:val="center"/>
+          </w:tcPr>
+          <w:p/>
+        </w:tc>
+      </w:tr>
+      <w:tr>
+        <w:tc>
+          <w:tcPr>
+            <w:tcW w:w="4176" w:type="dxa"/>
+            <w:vAlign w:val="center"/>
+          </w:tcPr>
+          <w:p/>
+        </w:tc>
+        <w:tc>
+          <w:tcPr>
+            <w:tcW w:w="3994" w:type="dxa"/>
+            <w:vAlign w:val="center"/>
+          </w:tcPr>
+          <w:p/>
+        </w:tc>
+      </w:tr>
+      <w:bookmarkEnd w:id="15"/>
+    </w:tbl>
+    <w:p>
+      <w:pPr>
+        <w:pStyle w:val="Heading1"/>
+      </w:pPr>
+    </w:p>
+    <w:p>
+      <w:pPr>
+        <w:pStyle w:val="Heading1"/>
+        <w:numPr>
+          <w:ilvl w:val="0"/>
+          <w:numId w:val="16"/>
+        </w:numPr>
+      </w:pPr>
       <w:r>
         <w:t>Dependencies</w:t>
       </w:r>
-      <w:bookmarkEnd w:id="8"/>
+      <w:bookmarkEnd w:id="7"/>
     </w:p>
     <w:p/>
     <w:tbl>
@@ -4655,11 +4895,11 @@
           <w:numId w:val="16"/>
         </w:numPr>
       </w:pPr>
-      <w:bookmarkStart w:id="9" w:name="_Toc527712130"/>
+      <w:bookmarkStart w:id="16" w:name="_Toc1726770"/>
       <w:r>
         <w:t>Risks and mitigation</w:t>
       </w:r>
-      <w:bookmarkEnd w:id="9"/>
+      <w:bookmarkEnd w:id="16"/>
     </w:p>
     <w:p/>
     <w:tbl>
@@ -4918,14 +5158,14 @@
           <w:numId w:val="16"/>
         </w:numPr>
       </w:pPr>
-      <w:bookmarkStart w:id="10" w:name="_Toc527712131"/>
+      <w:bookmarkStart w:id="17" w:name="_Toc1726771"/>
       <w:r>
         <w:t xml:space="preserve">Requirements </w:t>
       </w:r>
       <w:r>
         <w:t>overview</w:t>
       </w:r>
-      <w:bookmarkEnd w:id="10"/>
+      <w:bookmarkEnd w:id="17"/>
     </w:p>
     <w:p/>
     <w:tbl>
@@ -5015,6 +5255,7 @@
               <w:jc w:val="center"/>
             </w:pPr>
             <w:r>
+              <w:lastRenderedPageBreak/>
               <w:t>2</w:t>
             </w:r>
           </w:p>
@@ -5378,12 +5619,12 @@
           <w:numId w:val="16"/>
         </w:numPr>
       </w:pPr>
-      <w:bookmarkStart w:id="11" w:name="_Toc527712132"/>
+      <w:bookmarkStart w:id="18" w:name="_Toc1726772"/>
       <w:r>
         <w:lastRenderedPageBreak/>
         <w:t>Acceptance</w:t>
       </w:r>
-      <w:bookmarkEnd w:id="11"/>
+      <w:bookmarkEnd w:id="18"/>
     </w:p>
     <w:p/>
     <w:p>
@@ -5688,7 +5929,7 @@
         <w:b/>
         <w:sz w:val="18"/>
       </w:rPr>
-      <w:t>State the purpose in a summary format</w:t>
+      <w:t>Despatching – load bay scanning</w:t>
     </w:r>
   </w:p>
 </w:hdr>
@@ -10137,7 +10378,7 @@
 </file>
 
 <file path=customXml/itemProps2.xml><?xml version="1.0" encoding="utf-8"?>
-<ds:datastoreItem xmlns:ds="http://schemas.openxmlformats.org/officeDocument/2006/customXml" ds:itemID="{D0B15979-56CD-4A49-9D5A-5C2EB18F17EA}">
+<ds:datastoreItem xmlns:ds="http://schemas.openxmlformats.org/officeDocument/2006/customXml" ds:itemID="{27332254-0D64-4FF8-A27F-5B9F42AE75CD}">
   <ds:schemaRefs>
     <ds:schemaRef ds:uri="http://schemas.openxmlformats.org/officeDocument/2006/bibliography"/>
   </ds:schemaRefs>

--- a/Documentation/Despatching/DoorScanningV1.docx
+++ b/Documentation/Despatching/DoorScanningV1.docx
@@ -2487,7 +2487,13 @@
         <w:jc w:val="both"/>
       </w:pPr>
       <w:r>
-        <w:t xml:space="preserve">When the loading manifest barcode is scanned, it identifies the </w:t>
+        <w:t xml:space="preserve">When the </w:t>
+      </w:r>
+      <w:r>
+        <w:t xml:space="preserve">parcel label </w:t>
+      </w:r>
+      <w:r>
+        <w:t xml:space="preserve">barcode is scanned, it identifies the </w:t>
       </w:r>
       <w:r>
         <w:t xml:space="preserve">exit door, </w:t>
@@ -2502,7 +2508,17 @@
         <w:jc w:val="both"/>
       </w:pPr>
       <w:r>
-        <w:t>The requirement is for the person performing the handover of consigned parcels to audibly understand that the goods are being passed through to the designated transporter.</w:t>
+        <w:t xml:space="preserve">The requirement is for the person performing the handover of consigned parcels to </w:t>
+      </w:r>
+      <w:r>
+        <w:rPr>
+          <w:b/>
+          <w:i/>
+        </w:rPr>
+        <w:t>audibly</w:t>
+      </w:r>
+      <w:r>
+        <w:t xml:space="preserve"> understand that the goods are being passed through to the designated transporter.</w:t>
       </w:r>
     </w:p>
     <w:p>
@@ -2571,6 +2587,9 @@
       <w:r>
         <w:t>.</w:t>
       </w:r>
+      <w:r>
+        <w:t xml:space="preserve"> These 2 independent scans of the same barcodes are later compared for variances and management resolution.</w:t>
+      </w:r>
     </w:p>
     <w:p>
       <w:pPr>
@@ -2592,6 +2611,9 @@
         <w:ind w:left="360"/>
         <w:jc w:val="both"/>
       </w:pPr>
+      <w:r>
+        <w:t>The route departure documentation printing is stalled until ALL related route parcels are scanned as verified for internal governance purposes.</w:t>
+      </w:r>
     </w:p>
     <w:p>
       <w:pPr>
@@ -2753,7 +2775,6 @@
     </w:p>
     <w:p>
       <w:r>
-        <w:lastRenderedPageBreak/>
         <w:br w:type="page"/>
       </w:r>
     </w:p>
@@ -4392,14 +4413,84 @@
           <w:numId w:val="16"/>
         </w:numPr>
       </w:pPr>
-      <w:bookmarkStart w:id="7" w:name="_Toc1726769"/>
-      <w:bookmarkStart w:id="8" w:name="_Toc1568832"/>
-      <w:bookmarkStart w:id="9" w:name="_Hlk1568454"/>
+      <w:bookmarkStart w:id="7" w:name="_Toc1568832"/>
+      <w:bookmarkStart w:id="8" w:name="_Hlk1568454"/>
+      <w:bookmarkStart w:id="9" w:name="_Toc1726769"/>
       <w:r>
         <w:lastRenderedPageBreak/>
         <w:t>Database entities and relationships</w:t>
       </w:r>
-      <w:bookmarkEnd w:id="8"/>
+      <w:bookmarkEnd w:id="7"/>
+    </w:p>
+    <w:p>
+      <w:r>
+        <w:rPr>
+          <w:noProof/>
+        </w:rPr>
+        <w:drawing>
+          <wp:anchor distT="0" distB="0" distL="114300" distR="114300" simplePos="0" relativeHeight="251677696" behindDoc="0" locked="0" layoutInCell="1" allowOverlap="1" wp14:anchorId="2A978A38" wp14:editId="56F4792B">
+            <wp:simplePos x="0" y="0"/>
+            <wp:positionH relativeFrom="column">
+              <wp:posOffset>1009498</wp:posOffset>
+            </wp:positionH>
+            <wp:positionV relativeFrom="paragraph">
+              <wp:posOffset>287655</wp:posOffset>
+            </wp:positionV>
+            <wp:extent cx="3028315" cy="4308475"/>
+            <wp:effectExtent l="0" t="0" r="635" b="0"/>
+            <wp:wrapTopAndBottom/>
+            <wp:docPr id="6" name="Picture 6" descr="image.png"/>
+            <wp:cNvGraphicFramePr>
+              <a:graphicFrameLocks xmlns:a="http://schemas.openxmlformats.org/drawingml/2006/main" noChangeAspect="1"/>
+            </wp:cNvGraphicFramePr>
+            <a:graphic xmlns:a="http://schemas.openxmlformats.org/drawingml/2006/main">
+              <a:graphicData uri="http://schemas.openxmlformats.org/drawingml/2006/picture">
+                <pic:pic xmlns:pic="http://schemas.openxmlformats.org/drawingml/2006/picture">
+                  <pic:nvPicPr>
+                    <pic:cNvPr id="0" name="Picture 1" descr="image.png"/>
+                    <pic:cNvPicPr>
+                      <a:picLocks noChangeAspect="1" noChangeArrowheads="1"/>
+                    </pic:cNvPicPr>
+                  </pic:nvPicPr>
+                  <pic:blipFill>
+                    <a:blip r:embed="rId18" r:link="rId19">
+                      <a:extLst>
+                        <a:ext uri="{28A0092B-C50C-407E-A947-70E740481C1C}">
+                          <a14:useLocalDpi xmlns:a14="http://schemas.microsoft.com/office/drawing/2010/main" val="0"/>
+                        </a:ext>
+                      </a:extLst>
+                    </a:blip>
+                    <a:srcRect/>
+                    <a:stretch>
+                      <a:fillRect/>
+                    </a:stretch>
+                  </pic:blipFill>
+                  <pic:spPr bwMode="auto">
+                    <a:xfrm>
+                      <a:off x="0" y="0"/>
+                      <a:ext cx="3028315" cy="4308475"/>
+                    </a:xfrm>
+                    <a:prstGeom prst="rect">
+                      <a:avLst/>
+                    </a:prstGeom>
+                    <a:noFill/>
+                    <a:ln>
+                      <a:noFill/>
+                    </a:ln>
+                  </pic:spPr>
+                </pic:pic>
+              </a:graphicData>
+            </a:graphic>
+          </wp:anchor>
+        </w:drawing>
+      </w:r>
+    </w:p>
+    <w:p>
+      <w:pPr>
+        <w:rPr>
+          <w:b/>
+        </w:rPr>
+      </w:pPr>
     </w:p>
     <w:p>
       <w:pPr>
@@ -4411,7 +4502,7 @@
       </w:pPr>
       <w:bookmarkStart w:id="10" w:name="_Toc1568833"/>
       <w:bookmarkStart w:id="11" w:name="_Hlk1568473"/>
-      <w:bookmarkEnd w:id="9"/>
+      <w:bookmarkEnd w:id="8"/>
       <w:r>
         <w:t>Programs</w:t>
       </w:r>
@@ -4491,8 +4582,11 @@
             <w:vAlign w:val="center"/>
           </w:tcPr>
           <w:p>
-            <w:bookmarkStart w:id="13" w:name="_GoBack"/>
-            <w:bookmarkEnd w:id="13"/>
+            <w:proofErr w:type="spellStart"/>
+            <w:r>
+              <w:t>DsLoadGroupDepart</w:t>
+            </w:r>
+            <w:proofErr w:type="spellEnd"/>
           </w:p>
         </w:tc>
         <w:tc>
@@ -4500,7 +4594,11 @@
             <w:tcW w:w="5437" w:type="dxa"/>
             <w:vAlign w:val="center"/>
           </w:tcPr>
-          <w:p/>
+          <w:p>
+            <w:r>
+              <w:t>Runs on a designated PC to which scanners are connected using RS232 style comms and a specialised wiring harness</w:t>
+            </w:r>
+          </w:p>
         </w:tc>
       </w:tr>
       <w:bookmarkEnd w:id="11"/>
@@ -4514,12 +4612,12 @@
           <w:numId w:val="16"/>
         </w:numPr>
       </w:pPr>
-      <w:bookmarkStart w:id="14" w:name="_Toc1568835"/>
-      <w:bookmarkStart w:id="15" w:name="_Hlk1568491"/>
+      <w:bookmarkStart w:id="13" w:name="_Toc1568835"/>
+      <w:bookmarkStart w:id="14" w:name="_Hlk1568491"/>
       <w:r>
         <w:t>SQL Stored Procedures</w:t>
       </w:r>
-      <w:bookmarkEnd w:id="14"/>
+      <w:bookmarkEnd w:id="13"/>
     </w:p>
     <w:tbl>
       <w:tblPr>
@@ -4580,14 +4678,24 @@
             <w:tcW w:w="4176" w:type="dxa"/>
             <w:vAlign w:val="center"/>
           </w:tcPr>
-          <w:p/>
+          <w:p>
+            <w:proofErr w:type="spellStart"/>
+            <w:r>
+              <w:t>dsCoverSheetOutScan</w:t>
+            </w:r>
+            <w:proofErr w:type="spellEnd"/>
+          </w:p>
         </w:tc>
         <w:tc>
           <w:tcPr>
             <w:tcW w:w="3994" w:type="dxa"/>
             <w:vAlign w:val="center"/>
           </w:tcPr>
-          <w:p/>
+          <w:p>
+            <w:r>
+              <w:t>Trip coversheet is scanned to verify that the route documentation set is complete</w:t>
+            </w:r>
+          </w:p>
         </w:tc>
       </w:tr>
       <w:tr>
@@ -4596,14 +4704,26 @@
             <w:tcW w:w="4176" w:type="dxa"/>
             <w:vAlign w:val="center"/>
           </w:tcPr>
-          <w:p/>
+          <w:p>
+            <w:proofErr w:type="spellStart"/>
+            <w:r>
+              <w:t>DsCheckParcelBayId</w:t>
+            </w:r>
+            <w:proofErr w:type="spellEnd"/>
+          </w:p>
         </w:tc>
         <w:tc>
           <w:tcPr>
             <w:tcW w:w="3994" w:type="dxa"/>
             <w:vAlign w:val="center"/>
           </w:tcPr>
-          <w:p/>
+          <w:p>
+            <w:r>
+              <w:t>Scan parcel barcode and verify that the parcel is exiting the designated load bay door</w:t>
+            </w:r>
+            <w:bookmarkStart w:id="15" w:name="_GoBack"/>
+            <w:bookmarkEnd w:id="15"/>
+          </w:p>
         </w:tc>
       </w:tr>
       <w:tr>
@@ -4638,7 +4758,7 @@
           <w:p/>
         </w:tc>
       </w:tr>
-      <w:bookmarkEnd w:id="15"/>
+      <w:bookmarkEnd w:id="14"/>
     </w:tbl>
     <w:p>
       <w:pPr>
@@ -4656,7 +4776,7 @@
       <w:r>
         <w:t>Dependencies</w:t>
       </w:r>
-      <w:bookmarkEnd w:id="7"/>
+      <w:bookmarkEnd w:id="9"/>
     </w:p>
     <w:p/>
     <w:tbl>
@@ -5255,7 +5375,6 @@
               <w:jc w:val="center"/>
             </w:pPr>
             <w:r>
-              <w:lastRenderedPageBreak/>
               <w:t>2</w:t>
             </w:r>
           </w:p>
@@ -5730,8 +5849,8 @@
       </w:r>
     </w:p>
     <w:sectPr>
-      <w:headerReference w:type="default" r:id="rId18"/>
-      <w:footerReference w:type="default" r:id="rId19"/>
+      <w:headerReference w:type="default" r:id="rId20"/>
+      <w:footerReference w:type="default" r:id="rId21"/>
       <w:pgSz w:w="11906" w:h="16838"/>
       <w:pgMar w:top="1440" w:right="1440" w:bottom="1440" w:left="1440" w:header="708" w:footer="708" w:gutter="0"/>
       <w:pgNumType w:start="0"/>
@@ -10378,7 +10497,7 @@
 </file>
 
 <file path=customXml/itemProps2.xml><?xml version="1.0" encoding="utf-8"?>
-<ds:datastoreItem xmlns:ds="http://schemas.openxmlformats.org/officeDocument/2006/customXml" ds:itemID="{27332254-0D64-4FF8-A27F-5B9F42AE75CD}">
+<ds:datastoreItem xmlns:ds="http://schemas.openxmlformats.org/officeDocument/2006/customXml" ds:itemID="{A674B00A-3EA0-458E-9927-8066ED9DB5EB}">
   <ds:schemaRefs>
     <ds:schemaRef ds:uri="http://schemas.openxmlformats.org/officeDocument/2006/bibliography"/>
   </ds:schemaRefs>
